--- a/Documentations/需求阶段/用例描述/UC19_审批单据用例描述.docx
+++ b/Documentations/需求阶段/用例描述/UC19_审批单据用例描述.docx
@@ -362,8 +362,6 @@
               </w:rPr>
               <w:t>，通过审批的订单状态全部更新</w:t>
             </w:r>
-            <w:bookmarkStart w:id="0" w:name="_GoBack"/>
-            <w:bookmarkEnd w:id="0"/>
           </w:p>
         </w:tc>
       </w:tr>
@@ -429,7 +427,7 @@
               <w:rPr>
                 <w:rFonts w:hint="eastAsia"/>
               </w:rPr>
-              <w:t>总经理对要修改的单据进行修改</w:t>
+              <w:t>总经理选择所有将通过审批的单据</w:t>
             </w:r>
           </w:p>
           <w:p>
@@ -444,7 +442,7 @@
               <w:rPr>
                 <w:rFonts w:hint="eastAsia"/>
               </w:rPr>
-              <w:t>系统提示是否保存修改，是则保存，否则取消</w:t>
+              <w:t>系统将所有被确认通过审批的单据的状态修改为“已审批”</w:t>
             </w:r>
           </w:p>
           <w:p>
@@ -459,36 +457,6 @@
               <w:rPr>
                 <w:rFonts w:hint="eastAsia"/>
               </w:rPr>
-              <w:t>总经理选择所有将通过审批的单据</w:t>
-            </w:r>
-          </w:p>
-          <w:p>
-            <w:pPr>
-              <w:pStyle w:val="a8"/>
-              <w:numPr>
-                <w:ilvl w:val="0"/>
-                <w:numId w:val="1"/>
-              </w:numPr>
-            </w:pPr>
-            <w:r>
-              <w:rPr>
-                <w:rFonts w:hint="eastAsia"/>
-              </w:rPr>
-              <w:t>系统将所有被确认通过审批的单据的状态修改为“已审批”</w:t>
-            </w:r>
-          </w:p>
-          <w:p>
-            <w:pPr>
-              <w:pStyle w:val="a8"/>
-              <w:numPr>
-                <w:ilvl w:val="0"/>
-                <w:numId w:val="1"/>
-              </w:numPr>
-            </w:pPr>
-            <w:r>
-              <w:rPr>
-                <w:rFonts w:hint="eastAsia"/>
-              </w:rPr>
               <w:t>重复</w:t>
             </w:r>
             <w:r>
@@ -548,10 +516,13 @@
           </w:p>
           <w:p>
             <w:r>
-              <w:rPr>
-                <w:rFonts w:hint="eastAsia"/>
-              </w:rPr>
-              <w:t>5a</w:t>
+              <w:t>3</w:t>
+            </w:r>
+            <w:r>
+              <w:rPr>
+                <w:rFonts w:hint="eastAsia"/>
+              </w:rPr>
+              <w:t>a</w:t>
             </w:r>
             <w:r>
               <w:t xml:space="preserve"> </w:t>
@@ -560,7 +531,15 @@
               <w:rPr>
                 <w:rFonts w:hint="eastAsia"/>
               </w:rPr>
-              <w:t>如果总经理没有选择任何单据通过审批，则系统提示没有选择任何审批的单据，是否确认继续</w:t>
+              <w:t>如果总经理没有选择任何单据通过审批，则系统提示没有选择任何审批的单据，是否确认继</w:t>
+            </w:r>
+            <w:bookmarkStart w:id="0" w:name="_GoBack"/>
+            <w:bookmarkEnd w:id="0"/>
+            <w:r>
+              <w:rPr>
+                <w:rFonts w:hint="eastAsia"/>
+              </w:rPr>
+              <w:t>续</w:t>
             </w:r>
           </w:p>
         </w:tc>
